--- a/images/AbstractTemplate.docx
+++ b/images/AbstractTemplate.docx
@@ -444,7 +444,13 @@
             </w:r>
             <w:proofErr w:type="spellEnd"/>
             <w:r>
-              <w:t>, italics; use a figure/caption table layout, as here, or delete the entire table if not using a figure)</w:t>
+              <w:t>, italics; use a figure/caption table layout, as here, or delete th</w:t>
+            </w:r>
+            <w:r>
+              <w:t>is</w:t>
+            </w:r>
+            <w:r>
+              <w:t xml:space="preserve"> entire table if not using a figure)</w:t>
             </w:r>
             <w:r>
               <w:t>.</w:t>
